--- a/IT영어/IT영어(2018.12.28).docx
+++ b/IT영어/IT영어(2018.12.28).docx
@@ -33,8 +33,6 @@
         </w:rPr>
         <w:t>(오전 활동)</w:t>
       </w:r>
-      <w:bookmarkStart w:id="0" w:name="_GoBack"/>
-      <w:bookmarkEnd w:id="0"/>
     </w:p>
     <w:p>
       <w:r>
@@ -162,9 +160,6 @@
           <w:p>
             <w:pPr>
               <w:jc w:val="center"/>
-              <w:rPr>
-                <w:rFonts w:hint="eastAsia"/>
-              </w:rPr>
             </w:pPr>
             <w:r>
               <w:rPr>
@@ -1233,1511 +1228,9 @@
       <w:pPr>
         <w:ind w:left="1600"/>
       </w:pPr>
+      <w:bookmarkStart w:id="0" w:name="_GoBack"/>
+      <w:bookmarkEnd w:id="0"/>
     </w:p>
-    <w:p>
-      <w:r>
-        <w:rPr>
-          <w:rFonts w:hint="eastAsia"/>
-        </w:rPr>
-        <w:lastRenderedPageBreak/>
-        <w:t>단어 정리(</w:t>
-      </w:r>
-      <w:r>
-        <w:t>2)</w:t>
-      </w:r>
-    </w:p>
-    <w:tbl>
-      <w:tblPr>
-        <w:tblStyle w:val="a4"/>
-        <w:tblW w:w="0" w:type="auto"/>
-        <w:tblInd w:w="800" w:type="dxa"/>
-        <w:tblLook w:val="04A0" w:firstRow="1" w:lastRow="0" w:firstColumn="1" w:lastColumn="0" w:noHBand="0" w:noVBand="1"/>
-      </w:tblPr>
-      <w:tblGrid>
-        <w:gridCol w:w="1889"/>
-        <w:gridCol w:w="2164"/>
-        <w:gridCol w:w="2026"/>
-        <w:gridCol w:w="2027"/>
-      </w:tblGrid>
-      <w:tr>
-        <w:trPr>
-          <w:trHeight w:val="545"/>
-        </w:trPr>
-        <w:tc>
-          <w:tcPr>
-            <w:tcW w:w="1889" w:type="dxa"/>
-          </w:tcPr>
-          <w:p>
-            <w:pPr>
-              <w:jc w:val="center"/>
-              <w:rPr>
-                <w:b/>
-              </w:rPr>
-            </w:pPr>
-            <w:r>
-              <w:rPr>
-                <w:rFonts w:hint="eastAsia"/>
-                <w:b/>
-              </w:rPr>
-              <w:t>단어</w:t>
-            </w:r>
-          </w:p>
-        </w:tc>
-        <w:tc>
-          <w:tcPr>
-            <w:tcW w:w="2164" w:type="dxa"/>
-          </w:tcPr>
-          <w:p>
-            <w:pPr>
-              <w:jc w:val="center"/>
-              <w:rPr>
-                <w:b/>
-              </w:rPr>
-            </w:pPr>
-            <w:r>
-              <w:rPr>
-                <w:rFonts w:hint="eastAsia"/>
-                <w:b/>
-              </w:rPr>
-              <w:t>뜻</w:t>
-            </w:r>
-          </w:p>
-        </w:tc>
-        <w:tc>
-          <w:tcPr>
-            <w:tcW w:w="2026" w:type="dxa"/>
-          </w:tcPr>
-          <w:p>
-            <w:pPr>
-              <w:jc w:val="center"/>
-              <w:rPr>
-                <w:b/>
-              </w:rPr>
-            </w:pPr>
-            <w:r>
-              <w:rPr>
-                <w:rFonts w:hint="eastAsia"/>
-                <w:b/>
-              </w:rPr>
-              <w:t>단어</w:t>
-            </w:r>
-          </w:p>
-        </w:tc>
-        <w:tc>
-          <w:tcPr>
-            <w:tcW w:w="2027" w:type="dxa"/>
-          </w:tcPr>
-          <w:p>
-            <w:pPr>
-              <w:jc w:val="center"/>
-              <w:rPr>
-                <w:b/>
-              </w:rPr>
-            </w:pPr>
-            <w:r>
-              <w:rPr>
-                <w:rFonts w:hint="eastAsia"/>
-                <w:b/>
-              </w:rPr>
-              <w:t>뜻</w:t>
-            </w:r>
-          </w:p>
-        </w:tc>
-      </w:tr>
-      <w:tr>
-        <w:trPr>
-          <w:trHeight w:val="527"/>
-        </w:trPr>
-        <w:tc>
-          <w:tcPr>
-            <w:tcW w:w="1889" w:type="dxa"/>
-          </w:tcPr>
-          <w:p>
-            <w:pPr>
-              <w:jc w:val="center"/>
-            </w:pPr>
-            <w:r>
-              <w:rPr>
-                <w:rFonts w:hint="eastAsia"/>
-              </w:rPr>
-              <w:t>r</w:t>
-            </w:r>
-            <w:r>
-              <w:t>eluc</w:t>
-            </w:r>
-            <w:r>
-              <w:t>tantly</w:t>
-            </w:r>
-          </w:p>
-        </w:tc>
-        <w:tc>
-          <w:tcPr>
-            <w:tcW w:w="2164" w:type="dxa"/>
-          </w:tcPr>
-          <w:p>
-            <w:pPr>
-              <w:jc w:val="center"/>
-            </w:pPr>
-            <w:r>
-              <w:rPr>
-                <w:rFonts w:hint="eastAsia"/>
-              </w:rPr>
-              <w:t>마지못해</w:t>
-            </w:r>
-          </w:p>
-        </w:tc>
-        <w:tc>
-          <w:tcPr>
-            <w:tcW w:w="2026" w:type="dxa"/>
-          </w:tcPr>
-          <w:p>
-            <w:pPr>
-              <w:jc w:val="center"/>
-            </w:pPr>
-            <w:r>
-              <w:rPr>
-                <w:rFonts w:hint="eastAsia"/>
-              </w:rPr>
-              <w:t>s</w:t>
-            </w:r>
-            <w:r>
-              <w:t>taple</w:t>
-            </w:r>
-          </w:p>
-        </w:tc>
-        <w:tc>
-          <w:tcPr>
-            <w:tcW w:w="2027" w:type="dxa"/>
-          </w:tcPr>
-          <w:p>
-            <w:pPr>
-              <w:jc w:val="center"/>
-            </w:pPr>
-            <w:r>
-              <w:rPr>
-                <w:rFonts w:hint="eastAsia"/>
-              </w:rPr>
-              <w:t>주요한,</w:t>
-            </w:r>
-            <w:r>
-              <w:t xml:space="preserve"> </w:t>
-            </w:r>
-            <w:r>
-              <w:rPr>
-                <w:rFonts w:hint="eastAsia"/>
-              </w:rPr>
-              <w:t>기본적인</w:t>
-            </w:r>
-          </w:p>
-        </w:tc>
-      </w:tr>
-      <w:tr>
-        <w:trPr>
-          <w:trHeight w:val="527"/>
-        </w:trPr>
-        <w:tc>
-          <w:tcPr>
-            <w:tcW w:w="1889" w:type="dxa"/>
-          </w:tcPr>
-          <w:p>
-            <w:pPr>
-              <w:jc w:val="center"/>
-            </w:pPr>
-            <w:r>
-              <w:t>astonishing</w:t>
-            </w:r>
-          </w:p>
-        </w:tc>
-        <w:tc>
-          <w:tcPr>
-            <w:tcW w:w="2164" w:type="dxa"/>
-          </w:tcPr>
-          <w:p>
-            <w:pPr>
-              <w:jc w:val="center"/>
-            </w:pPr>
-            <w:r>
-              <w:rPr>
-                <w:rFonts w:hint="eastAsia"/>
-              </w:rPr>
-              <w:t>놀라운</w:t>
-            </w:r>
-          </w:p>
-        </w:tc>
-        <w:tc>
-          <w:tcPr>
-            <w:tcW w:w="2026" w:type="dxa"/>
-          </w:tcPr>
-          <w:p>
-            <w:pPr>
-              <w:jc w:val="center"/>
-            </w:pPr>
-            <w:r>
-              <w:rPr>
-                <w:rFonts w:hint="eastAsia"/>
-              </w:rPr>
-              <w:t>c</w:t>
-            </w:r>
-            <w:r>
-              <w:t>oherent</w:t>
-            </w:r>
-          </w:p>
-        </w:tc>
-        <w:tc>
-          <w:tcPr>
-            <w:tcW w:w="2027" w:type="dxa"/>
-          </w:tcPr>
-          <w:p>
-            <w:pPr>
-              <w:jc w:val="center"/>
-            </w:pPr>
-            <w:r>
-              <w:rPr>
-                <w:rFonts w:hint="eastAsia"/>
-              </w:rPr>
-              <w:t>일관성 있는</w:t>
-            </w:r>
-          </w:p>
-        </w:tc>
-      </w:tr>
-      <w:tr>
-        <w:trPr>
-          <w:trHeight w:val="527"/>
-        </w:trPr>
-        <w:tc>
-          <w:tcPr>
-            <w:tcW w:w="1889" w:type="dxa"/>
-          </w:tcPr>
-          <w:p>
-            <w:pPr>
-              <w:jc w:val="center"/>
-            </w:pPr>
-            <w:r>
-              <w:rPr>
-                <w:rFonts w:hint="eastAsia"/>
-              </w:rPr>
-              <w:t>p</w:t>
-            </w:r>
-            <w:r>
-              <w:t>uerile</w:t>
-            </w:r>
-          </w:p>
-        </w:tc>
-        <w:tc>
-          <w:tcPr>
-            <w:tcW w:w="2164" w:type="dxa"/>
-          </w:tcPr>
-          <w:p>
-            <w:pPr>
-              <w:jc w:val="center"/>
-            </w:pPr>
-            <w:r>
-              <w:rPr>
-                <w:rFonts w:hint="eastAsia"/>
-              </w:rPr>
-              <w:t>미숙한</w:t>
-            </w:r>
-          </w:p>
-        </w:tc>
-        <w:tc>
-          <w:tcPr>
-            <w:tcW w:w="2026" w:type="dxa"/>
-          </w:tcPr>
-          <w:p>
-            <w:pPr>
-              <w:jc w:val="center"/>
-            </w:pPr>
-            <w:r>
-              <w:rPr>
-                <w:rFonts w:hint="eastAsia"/>
-              </w:rPr>
-              <w:t>t</w:t>
-            </w:r>
-            <w:r>
-              <w:t>ill</w:t>
-            </w:r>
-          </w:p>
-        </w:tc>
-        <w:tc>
-          <w:tcPr>
-            <w:tcW w:w="2027" w:type="dxa"/>
-          </w:tcPr>
-          <w:p>
-            <w:pPr>
-              <w:jc w:val="center"/>
-            </w:pPr>
-            <w:r>
-              <w:rPr>
-                <w:rFonts w:hint="eastAsia"/>
-              </w:rPr>
-              <w:t>인출</w:t>
-            </w:r>
-          </w:p>
-        </w:tc>
-      </w:tr>
-      <w:tr>
-        <w:trPr>
-          <w:trHeight w:val="527"/>
-        </w:trPr>
-        <w:tc>
-          <w:tcPr>
-            <w:tcW w:w="1889" w:type="dxa"/>
-          </w:tcPr>
-          <w:p>
-            <w:pPr>
-              <w:jc w:val="center"/>
-            </w:pPr>
-            <w:r>
-              <w:rPr>
-                <w:rFonts w:hint="eastAsia"/>
-              </w:rPr>
-              <w:t>h</w:t>
-            </w:r>
-            <w:r>
-              <w:t>eartfelt</w:t>
-            </w:r>
-          </w:p>
-        </w:tc>
-        <w:tc>
-          <w:tcPr>
-            <w:tcW w:w="2164" w:type="dxa"/>
-          </w:tcPr>
-          <w:p>
-            <w:pPr>
-              <w:jc w:val="center"/>
-            </w:pPr>
-            <w:r>
-              <w:rPr>
-                <w:rFonts w:hint="eastAsia"/>
-              </w:rPr>
-              <w:t>진지한</w:t>
-            </w:r>
-          </w:p>
-        </w:tc>
-        <w:tc>
-          <w:tcPr>
-            <w:tcW w:w="2026" w:type="dxa"/>
-          </w:tcPr>
-          <w:p>
-            <w:pPr>
-              <w:jc w:val="center"/>
-            </w:pPr>
-            <w:r>
-              <w:t>hailed</w:t>
-            </w:r>
-          </w:p>
-        </w:tc>
-        <w:tc>
-          <w:tcPr>
-            <w:tcW w:w="2027" w:type="dxa"/>
-          </w:tcPr>
-          <w:p>
-            <w:pPr>
-              <w:jc w:val="center"/>
-            </w:pPr>
-            <w:r>
-              <w:rPr>
-                <w:rFonts w:hint="eastAsia"/>
-              </w:rPr>
-              <w:t>선호하다</w:t>
-            </w:r>
-          </w:p>
-        </w:tc>
-      </w:tr>
-      <w:tr>
-        <w:trPr>
-          <w:trHeight w:val="527"/>
-        </w:trPr>
-        <w:tc>
-          <w:tcPr>
-            <w:tcW w:w="1889" w:type="dxa"/>
-          </w:tcPr>
-          <w:p>
-            <w:pPr>
-              <w:jc w:val="center"/>
-            </w:pPr>
-            <w:r>
-              <w:rPr>
-                <w:rFonts w:hint="eastAsia"/>
-              </w:rPr>
-              <w:t>r</w:t>
-            </w:r>
-            <w:r>
-              <w:t>ealm</w:t>
-            </w:r>
-          </w:p>
-        </w:tc>
-        <w:tc>
-          <w:tcPr>
-            <w:tcW w:w="2164" w:type="dxa"/>
-          </w:tcPr>
-          <w:p>
-            <w:pPr>
-              <w:jc w:val="center"/>
-            </w:pPr>
-            <w:r>
-              <w:rPr>
-                <w:rFonts w:hint="eastAsia"/>
-              </w:rPr>
-              <w:t>왕국</w:t>
-            </w:r>
-          </w:p>
-        </w:tc>
-        <w:tc>
-          <w:tcPr>
-            <w:tcW w:w="2026" w:type="dxa"/>
-          </w:tcPr>
-          <w:p>
-            <w:pPr>
-              <w:jc w:val="center"/>
-            </w:pPr>
-            <w:r>
-              <w:t>nostalgia</w:t>
-            </w:r>
-          </w:p>
-        </w:tc>
-        <w:tc>
-          <w:tcPr>
-            <w:tcW w:w="2027" w:type="dxa"/>
-          </w:tcPr>
-          <w:p>
-            <w:pPr>
-              <w:jc w:val="center"/>
-            </w:pPr>
-            <w:r>
-              <w:rPr>
-                <w:rFonts w:hint="eastAsia"/>
-              </w:rPr>
-              <w:t>향수</w:t>
-            </w:r>
-          </w:p>
-        </w:tc>
-      </w:tr>
-      <w:tr>
-        <w:trPr>
-          <w:trHeight w:val="527"/>
-        </w:trPr>
-        <w:tc>
-          <w:tcPr>
-            <w:tcW w:w="1889" w:type="dxa"/>
-          </w:tcPr>
-          <w:p>
-            <w:pPr>
-              <w:jc w:val="center"/>
-            </w:pPr>
-            <w:r>
-              <w:rPr>
-                <w:rFonts w:hint="eastAsia"/>
-              </w:rPr>
-              <w:t>e</w:t>
-            </w:r>
-            <w:r>
-              <w:t>ngrossing</w:t>
-            </w:r>
-          </w:p>
-        </w:tc>
-        <w:tc>
-          <w:tcPr>
-            <w:tcW w:w="2164" w:type="dxa"/>
-          </w:tcPr>
-          <w:p>
-            <w:pPr>
-              <w:jc w:val="center"/>
-            </w:pPr>
-            <w:r>
-              <w:rPr>
-                <w:rFonts w:hint="eastAsia"/>
-              </w:rPr>
-              <w:t>마음을 사로잡는</w:t>
-            </w:r>
-          </w:p>
-        </w:tc>
-        <w:tc>
-          <w:tcPr>
-            <w:tcW w:w="2026" w:type="dxa"/>
-          </w:tcPr>
-          <w:p>
-            <w:pPr>
-              <w:jc w:val="center"/>
-            </w:pPr>
-          </w:p>
-        </w:tc>
-        <w:tc>
-          <w:tcPr>
-            <w:tcW w:w="2027" w:type="dxa"/>
-          </w:tcPr>
-          <w:p>
-            <w:pPr>
-              <w:jc w:val="center"/>
-            </w:pPr>
-          </w:p>
-        </w:tc>
-      </w:tr>
-      <w:tr>
-        <w:trPr>
-          <w:trHeight w:val="527"/>
-        </w:trPr>
-        <w:tc>
-          <w:tcPr>
-            <w:tcW w:w="1889" w:type="dxa"/>
-          </w:tcPr>
-          <w:p>
-            <w:pPr>
-              <w:jc w:val="center"/>
-            </w:pPr>
-            <w:r>
-              <w:t>flawless</w:t>
-            </w:r>
-          </w:p>
-        </w:tc>
-        <w:tc>
-          <w:tcPr>
-            <w:tcW w:w="2164" w:type="dxa"/>
-          </w:tcPr>
-          <w:p>
-            <w:pPr>
-              <w:jc w:val="center"/>
-            </w:pPr>
-            <w:r>
-              <w:rPr>
-                <w:rFonts w:hint="eastAsia"/>
-              </w:rPr>
-              <w:t>결함이 없는</w:t>
-            </w:r>
-          </w:p>
-        </w:tc>
-        <w:tc>
-          <w:tcPr>
-            <w:tcW w:w="2026" w:type="dxa"/>
-          </w:tcPr>
-          <w:p>
-            <w:pPr>
-              <w:jc w:val="center"/>
-            </w:pPr>
-          </w:p>
-        </w:tc>
-        <w:tc>
-          <w:tcPr>
-            <w:tcW w:w="2027" w:type="dxa"/>
-          </w:tcPr>
-          <w:p>
-            <w:pPr>
-              <w:jc w:val="center"/>
-            </w:pPr>
-          </w:p>
-        </w:tc>
-      </w:tr>
-      <w:tr>
-        <w:trPr>
-          <w:trHeight w:val="527"/>
-        </w:trPr>
-        <w:tc>
-          <w:tcPr>
-            <w:tcW w:w="1889" w:type="dxa"/>
-          </w:tcPr>
-          <w:p>
-            <w:pPr>
-              <w:jc w:val="center"/>
-            </w:pPr>
-            <w:r>
-              <w:rPr>
-                <w:rFonts w:hint="eastAsia"/>
-              </w:rPr>
-              <w:t>b</w:t>
-            </w:r>
-            <w:r>
-              <w:t>evy</w:t>
-            </w:r>
-          </w:p>
-        </w:tc>
-        <w:tc>
-          <w:tcPr>
-            <w:tcW w:w="2164" w:type="dxa"/>
-          </w:tcPr>
-          <w:p>
-            <w:pPr>
-              <w:jc w:val="center"/>
-            </w:pPr>
-            <w:r>
-              <w:rPr>
-                <w:rFonts w:hint="eastAsia"/>
-              </w:rPr>
-              <w:t>선택지가 많은</w:t>
-            </w:r>
-          </w:p>
-        </w:tc>
-        <w:tc>
-          <w:tcPr>
-            <w:tcW w:w="2026" w:type="dxa"/>
-          </w:tcPr>
-          <w:p>
-            <w:pPr>
-              <w:jc w:val="center"/>
-            </w:pPr>
-          </w:p>
-        </w:tc>
-        <w:tc>
-          <w:tcPr>
-            <w:tcW w:w="2027" w:type="dxa"/>
-          </w:tcPr>
-          <w:p>
-            <w:pPr>
-              <w:jc w:val="center"/>
-            </w:pPr>
-          </w:p>
-        </w:tc>
-      </w:tr>
-      <w:tr>
-        <w:trPr>
-          <w:trHeight w:val="527"/>
-        </w:trPr>
-        <w:tc>
-          <w:tcPr>
-            <w:tcW w:w="1889" w:type="dxa"/>
-          </w:tcPr>
-          <w:p>
-            <w:pPr>
-              <w:jc w:val="center"/>
-            </w:pPr>
-            <w:r>
-              <w:rPr>
-                <w:rFonts w:hint="eastAsia"/>
-              </w:rPr>
-              <w:t>r</w:t>
-            </w:r>
-            <w:r>
-              <w:t>eflexive</w:t>
-            </w:r>
-          </w:p>
-        </w:tc>
-        <w:tc>
-          <w:tcPr>
-            <w:tcW w:w="2164" w:type="dxa"/>
-          </w:tcPr>
-          <w:p>
-            <w:pPr>
-              <w:jc w:val="center"/>
-            </w:pPr>
-            <w:r>
-              <w:rPr>
-                <w:rFonts w:hint="eastAsia"/>
-              </w:rPr>
-              <w:t>위를 돌아보다</w:t>
-            </w:r>
-          </w:p>
-        </w:tc>
-        <w:tc>
-          <w:tcPr>
-            <w:tcW w:w="2026" w:type="dxa"/>
-          </w:tcPr>
-          <w:p>
-            <w:pPr>
-              <w:jc w:val="center"/>
-            </w:pPr>
-          </w:p>
-        </w:tc>
-        <w:tc>
-          <w:tcPr>
-            <w:tcW w:w="2027" w:type="dxa"/>
-          </w:tcPr>
-          <w:p>
-            <w:pPr>
-              <w:jc w:val="center"/>
-            </w:pPr>
-          </w:p>
-        </w:tc>
-      </w:tr>
-      <w:tr>
-        <w:trPr>
-          <w:trHeight w:val="527"/>
-        </w:trPr>
-        <w:tc>
-          <w:tcPr>
-            <w:tcW w:w="1889" w:type="dxa"/>
-          </w:tcPr>
-          <w:p>
-            <w:pPr>
-              <w:jc w:val="center"/>
-            </w:pPr>
-            <w:r>
-              <w:rPr>
-                <w:rFonts w:hint="eastAsia"/>
-              </w:rPr>
-              <w:t>d</w:t>
-            </w:r>
-            <w:r>
-              <w:t>erivative</w:t>
-            </w:r>
-          </w:p>
-        </w:tc>
-        <w:tc>
-          <w:tcPr>
-            <w:tcW w:w="2164" w:type="dxa"/>
-          </w:tcPr>
-          <w:p>
-            <w:pPr>
-              <w:jc w:val="center"/>
-            </w:pPr>
-            <w:r>
-              <w:rPr>
-                <w:rFonts w:hint="eastAsia"/>
-              </w:rPr>
-              <w:t>복제하다</w:t>
-            </w:r>
-          </w:p>
-        </w:tc>
-        <w:tc>
-          <w:tcPr>
-            <w:tcW w:w="2026" w:type="dxa"/>
-          </w:tcPr>
-          <w:p>
-            <w:pPr>
-              <w:jc w:val="center"/>
-            </w:pPr>
-          </w:p>
-        </w:tc>
-        <w:tc>
-          <w:tcPr>
-            <w:tcW w:w="2027" w:type="dxa"/>
-          </w:tcPr>
-          <w:p>
-            <w:pPr>
-              <w:jc w:val="center"/>
-            </w:pPr>
-          </w:p>
-        </w:tc>
-      </w:tr>
-      <w:tr>
-        <w:trPr>
-          <w:trHeight w:val="527"/>
-        </w:trPr>
-        <w:tc>
-          <w:tcPr>
-            <w:tcW w:w="1889" w:type="dxa"/>
-          </w:tcPr>
-          <w:p>
-            <w:pPr>
-              <w:jc w:val="center"/>
-            </w:pPr>
-            <w:r>
-              <w:rPr>
-                <w:rFonts w:hint="eastAsia"/>
-              </w:rPr>
-              <w:t>p</w:t>
-            </w:r>
-            <w:r>
-              <w:t>retentious</w:t>
-            </w:r>
-          </w:p>
-        </w:tc>
-        <w:tc>
-          <w:tcPr>
-            <w:tcW w:w="2164" w:type="dxa"/>
-          </w:tcPr>
-          <w:p>
-            <w:pPr>
-              <w:jc w:val="center"/>
-            </w:pPr>
-            <w:r>
-              <w:rPr>
-                <w:rFonts w:hint="eastAsia"/>
-              </w:rPr>
-              <w:t>자만하는</w:t>
-            </w:r>
-          </w:p>
-        </w:tc>
-        <w:tc>
-          <w:tcPr>
-            <w:tcW w:w="2026" w:type="dxa"/>
-          </w:tcPr>
-          <w:p>
-            <w:pPr>
-              <w:jc w:val="center"/>
-            </w:pPr>
-          </w:p>
-        </w:tc>
-        <w:tc>
-          <w:tcPr>
-            <w:tcW w:w="2027" w:type="dxa"/>
-          </w:tcPr>
-          <w:p>
-            <w:pPr>
-              <w:jc w:val="center"/>
-            </w:pPr>
-          </w:p>
-        </w:tc>
-      </w:tr>
-      <w:tr>
-        <w:trPr>
-          <w:trHeight w:val="527"/>
-        </w:trPr>
-        <w:tc>
-          <w:tcPr>
-            <w:tcW w:w="1889" w:type="dxa"/>
-          </w:tcPr>
-          <w:p>
-            <w:pPr>
-              <w:jc w:val="center"/>
-            </w:pPr>
-            <w:r>
-              <w:rPr>
-                <w:rFonts w:hint="eastAsia"/>
-              </w:rPr>
-              <w:t>f</w:t>
-            </w:r>
-            <w:r>
-              <w:t>loundering</w:t>
-            </w:r>
-          </w:p>
-        </w:tc>
-        <w:tc>
-          <w:tcPr>
-            <w:tcW w:w="2164" w:type="dxa"/>
-          </w:tcPr>
-          <w:p>
-            <w:pPr>
-              <w:jc w:val="center"/>
-            </w:pPr>
-            <w:r>
-              <w:rPr>
-                <w:rFonts w:hint="eastAsia"/>
-              </w:rPr>
-              <w:t>아무것도 할 수 없는</w:t>
-            </w:r>
-          </w:p>
-        </w:tc>
-        <w:tc>
-          <w:tcPr>
-            <w:tcW w:w="2026" w:type="dxa"/>
-          </w:tcPr>
-          <w:p>
-            <w:pPr>
-              <w:jc w:val="center"/>
-            </w:pPr>
-          </w:p>
-        </w:tc>
-        <w:tc>
-          <w:tcPr>
-            <w:tcW w:w="2027" w:type="dxa"/>
-          </w:tcPr>
-          <w:p>
-            <w:pPr>
-              <w:jc w:val="center"/>
-            </w:pPr>
-          </w:p>
-        </w:tc>
-      </w:tr>
-      <w:tr>
-        <w:trPr>
-          <w:trHeight w:val="527"/>
-        </w:trPr>
-        <w:tc>
-          <w:tcPr>
-            <w:tcW w:w="1889" w:type="dxa"/>
-          </w:tcPr>
-          <w:p>
-            <w:pPr>
-              <w:jc w:val="center"/>
-            </w:pPr>
-            <w:r>
-              <w:rPr>
-                <w:rFonts w:hint="eastAsia"/>
-              </w:rPr>
-              <w:t>g</w:t>
-            </w:r>
-            <w:r>
-              <w:t>ratifying</w:t>
-            </w:r>
-          </w:p>
-        </w:tc>
-        <w:tc>
-          <w:tcPr>
-            <w:tcW w:w="2164" w:type="dxa"/>
-          </w:tcPr>
-          <w:p>
-            <w:pPr>
-              <w:jc w:val="center"/>
-            </w:pPr>
-            <w:r>
-              <w:rPr>
-                <w:rFonts w:hint="eastAsia"/>
-              </w:rPr>
-              <w:t>만족을 주는</w:t>
-            </w:r>
-          </w:p>
-        </w:tc>
-        <w:tc>
-          <w:tcPr>
-            <w:tcW w:w="2026" w:type="dxa"/>
-          </w:tcPr>
-          <w:p>
-            <w:pPr>
-              <w:jc w:val="center"/>
-            </w:pPr>
-          </w:p>
-        </w:tc>
-        <w:tc>
-          <w:tcPr>
-            <w:tcW w:w="2027" w:type="dxa"/>
-          </w:tcPr>
-          <w:p>
-            <w:pPr>
-              <w:jc w:val="center"/>
-            </w:pPr>
-          </w:p>
-        </w:tc>
-      </w:tr>
-      <w:tr>
-        <w:trPr>
-          <w:trHeight w:val="545"/>
-        </w:trPr>
-        <w:tc>
-          <w:tcPr>
-            <w:tcW w:w="1889" w:type="dxa"/>
-          </w:tcPr>
-          <w:p>
-            <w:pPr>
-              <w:jc w:val="center"/>
-            </w:pPr>
-            <w:r>
-              <w:rPr>
-                <w:rFonts w:hint="eastAsia"/>
-              </w:rPr>
-              <w:t>m</w:t>
-            </w:r>
-            <w:r>
-              <w:t>arquee</w:t>
-            </w:r>
-          </w:p>
-        </w:tc>
-        <w:tc>
-          <w:tcPr>
-            <w:tcW w:w="2164" w:type="dxa"/>
-          </w:tcPr>
-          <w:p>
-            <w:pPr>
-              <w:jc w:val="center"/>
-            </w:pPr>
-            <w:r>
-              <w:rPr>
-                <w:rFonts w:hint="eastAsia"/>
-              </w:rPr>
-              <w:t>천막</w:t>
-            </w:r>
-          </w:p>
-        </w:tc>
-        <w:tc>
-          <w:tcPr>
-            <w:tcW w:w="2026" w:type="dxa"/>
-          </w:tcPr>
-          <w:p>
-            <w:pPr>
-              <w:jc w:val="center"/>
-            </w:pPr>
-          </w:p>
-        </w:tc>
-        <w:tc>
-          <w:tcPr>
-            <w:tcW w:w="2027" w:type="dxa"/>
-          </w:tcPr>
-          <w:p>
-            <w:pPr>
-              <w:jc w:val="center"/>
-            </w:pPr>
-          </w:p>
-        </w:tc>
-      </w:tr>
-      <w:tr>
-        <w:trPr>
-          <w:trHeight w:val="545"/>
-        </w:trPr>
-        <w:tc>
-          <w:tcPr>
-            <w:tcW w:w="1889" w:type="dxa"/>
-          </w:tcPr>
-          <w:p>
-            <w:pPr>
-              <w:jc w:val="center"/>
-            </w:pPr>
-            <w:r>
-              <w:rPr>
-                <w:rFonts w:hint="eastAsia"/>
-              </w:rPr>
-              <w:t>s</w:t>
-            </w:r>
-            <w:r>
-              <w:t>matter</w:t>
-            </w:r>
-          </w:p>
-        </w:tc>
-        <w:tc>
-          <w:tcPr>
-            <w:tcW w:w="2164" w:type="dxa"/>
-          </w:tcPr>
-          <w:p>
-            <w:pPr>
-              <w:jc w:val="center"/>
-            </w:pPr>
-            <w:r>
-              <w:rPr>
-                <w:rFonts w:hint="eastAsia"/>
-              </w:rPr>
-              <w:t>겉핥기</w:t>
-            </w:r>
-          </w:p>
-        </w:tc>
-        <w:tc>
-          <w:tcPr>
-            <w:tcW w:w="2026" w:type="dxa"/>
-          </w:tcPr>
-          <w:p>
-            <w:pPr>
-              <w:jc w:val="center"/>
-            </w:pPr>
-          </w:p>
-        </w:tc>
-        <w:tc>
-          <w:tcPr>
-            <w:tcW w:w="2027" w:type="dxa"/>
-          </w:tcPr>
-          <w:p>
-            <w:pPr>
-              <w:jc w:val="center"/>
-            </w:pPr>
-          </w:p>
-        </w:tc>
-      </w:tr>
-      <w:tr>
-        <w:trPr>
-          <w:trHeight w:val="545"/>
-        </w:trPr>
-        <w:tc>
-          <w:tcPr>
-            <w:tcW w:w="1889" w:type="dxa"/>
-          </w:tcPr>
-          <w:p>
-            <w:pPr>
-              <w:jc w:val="center"/>
-            </w:pPr>
-            <w:r>
-              <w:rPr>
-                <w:rFonts w:hint="eastAsia"/>
-              </w:rPr>
-              <w:t>h</w:t>
-            </w:r>
-            <w:r>
-              <w:t>orrific</w:t>
-            </w:r>
-          </w:p>
-        </w:tc>
-        <w:tc>
-          <w:tcPr>
-            <w:tcW w:w="2164" w:type="dxa"/>
-          </w:tcPr>
-          <w:p>
-            <w:pPr>
-              <w:jc w:val="center"/>
-            </w:pPr>
-            <w:r>
-              <w:rPr>
-                <w:rFonts w:hint="eastAsia"/>
-              </w:rPr>
-              <w:t>끔찍한</w:t>
-            </w:r>
-          </w:p>
-        </w:tc>
-        <w:tc>
-          <w:tcPr>
-            <w:tcW w:w="2026" w:type="dxa"/>
-          </w:tcPr>
-          <w:p>
-            <w:pPr>
-              <w:jc w:val="center"/>
-            </w:pPr>
-          </w:p>
-        </w:tc>
-        <w:tc>
-          <w:tcPr>
-            <w:tcW w:w="2027" w:type="dxa"/>
-          </w:tcPr>
-          <w:p>
-            <w:pPr>
-              <w:jc w:val="center"/>
-            </w:pPr>
-          </w:p>
-        </w:tc>
-      </w:tr>
-      <w:tr>
-        <w:trPr>
-          <w:trHeight w:val="545"/>
-        </w:trPr>
-        <w:tc>
-          <w:tcPr>
-            <w:tcW w:w="1889" w:type="dxa"/>
-          </w:tcPr>
-          <w:p>
-            <w:pPr>
-              <w:jc w:val="center"/>
-            </w:pPr>
-            <w:r>
-              <w:rPr>
-                <w:rFonts w:hint="eastAsia"/>
-              </w:rPr>
-              <w:t>b</w:t>
-            </w:r>
-            <w:r>
-              <w:t>etrayal</w:t>
-            </w:r>
-          </w:p>
-        </w:tc>
-        <w:tc>
-          <w:tcPr>
-            <w:tcW w:w="2164" w:type="dxa"/>
-          </w:tcPr>
-          <w:p>
-            <w:pPr>
-              <w:jc w:val="center"/>
-            </w:pPr>
-            <w:r>
-              <w:rPr>
-                <w:rFonts w:hint="eastAsia"/>
-              </w:rPr>
-              <w:t>배신</w:t>
-            </w:r>
-          </w:p>
-        </w:tc>
-        <w:tc>
-          <w:tcPr>
-            <w:tcW w:w="2026" w:type="dxa"/>
-          </w:tcPr>
-          <w:p>
-            <w:pPr>
-              <w:jc w:val="center"/>
-            </w:pPr>
-          </w:p>
-        </w:tc>
-        <w:tc>
-          <w:tcPr>
-            <w:tcW w:w="2027" w:type="dxa"/>
-          </w:tcPr>
-          <w:p>
-            <w:pPr>
-              <w:jc w:val="center"/>
-            </w:pPr>
-          </w:p>
-        </w:tc>
-      </w:tr>
-      <w:tr>
-        <w:trPr>
-          <w:trHeight w:val="545"/>
-        </w:trPr>
-        <w:tc>
-          <w:tcPr>
-            <w:tcW w:w="1889" w:type="dxa"/>
-          </w:tcPr>
-          <w:p>
-            <w:pPr>
-              <w:jc w:val="center"/>
-            </w:pPr>
-            <w:r>
-              <w:rPr>
-                <w:rFonts w:hint="eastAsia"/>
-              </w:rPr>
-              <w:t>f</w:t>
-            </w:r>
-            <w:r>
-              <w:t>ranchise</w:t>
-            </w:r>
-          </w:p>
-        </w:tc>
-        <w:tc>
-          <w:tcPr>
-            <w:tcW w:w="2164" w:type="dxa"/>
-          </w:tcPr>
-          <w:p>
-            <w:pPr>
-              <w:jc w:val="center"/>
-            </w:pPr>
-            <w:r>
-              <w:rPr>
-                <w:rFonts w:hint="eastAsia"/>
-              </w:rPr>
-              <w:t>프랜차이즈</w:t>
-            </w:r>
-          </w:p>
-        </w:tc>
-        <w:tc>
-          <w:tcPr>
-            <w:tcW w:w="2026" w:type="dxa"/>
-          </w:tcPr>
-          <w:p>
-            <w:pPr>
-              <w:jc w:val="center"/>
-            </w:pPr>
-          </w:p>
-        </w:tc>
-        <w:tc>
-          <w:tcPr>
-            <w:tcW w:w="2027" w:type="dxa"/>
-          </w:tcPr>
-          <w:p>
-            <w:pPr>
-              <w:jc w:val="center"/>
-            </w:pPr>
-          </w:p>
-        </w:tc>
-      </w:tr>
-      <w:tr>
-        <w:trPr>
-          <w:trHeight w:val="545"/>
-        </w:trPr>
-        <w:tc>
-          <w:tcPr>
-            <w:tcW w:w="1889" w:type="dxa"/>
-          </w:tcPr>
-          <w:p>
-            <w:pPr>
-              <w:jc w:val="center"/>
-            </w:pPr>
-            <w:r>
-              <w:rPr>
-                <w:rFonts w:hint="eastAsia"/>
-              </w:rPr>
-              <w:t>i</w:t>
-            </w:r>
-            <w:r>
-              <w:t>narguably</w:t>
-            </w:r>
-          </w:p>
-        </w:tc>
-        <w:tc>
-          <w:tcPr>
-            <w:tcW w:w="2164" w:type="dxa"/>
-          </w:tcPr>
-          <w:p>
-            <w:pPr>
-              <w:jc w:val="center"/>
-            </w:pPr>
-            <w:r>
-              <w:rPr>
-                <w:rFonts w:hint="eastAsia"/>
-              </w:rPr>
-              <w:t>명백한</w:t>
-            </w:r>
-          </w:p>
-        </w:tc>
-        <w:tc>
-          <w:tcPr>
-            <w:tcW w:w="2026" w:type="dxa"/>
-          </w:tcPr>
-          <w:p>
-            <w:pPr>
-              <w:jc w:val="center"/>
-            </w:pPr>
-          </w:p>
-        </w:tc>
-        <w:tc>
-          <w:tcPr>
-            <w:tcW w:w="2027" w:type="dxa"/>
-          </w:tcPr>
-          <w:p>
-            <w:pPr>
-              <w:jc w:val="center"/>
-            </w:pPr>
-          </w:p>
-        </w:tc>
-      </w:tr>
-      <w:tr>
-        <w:trPr>
-          <w:trHeight w:val="545"/>
-        </w:trPr>
-        <w:tc>
-          <w:tcPr>
-            <w:tcW w:w="1889" w:type="dxa"/>
-          </w:tcPr>
-          <w:p>
-            <w:pPr>
-              <w:jc w:val="center"/>
-            </w:pPr>
-            <w:r>
-              <w:rPr>
-                <w:rFonts w:hint="eastAsia"/>
-              </w:rPr>
-              <w:t>d</w:t>
-            </w:r>
-            <w:r>
-              <w:t>ozen</w:t>
-            </w:r>
-          </w:p>
-        </w:tc>
-        <w:tc>
-          <w:tcPr>
-            <w:tcW w:w="2164" w:type="dxa"/>
-          </w:tcPr>
-          <w:p>
-            <w:pPr>
-              <w:jc w:val="center"/>
-            </w:pPr>
-            <w:r>
-              <w:rPr>
-                <w:rFonts w:hint="eastAsia"/>
-              </w:rPr>
-              <w:t>1</w:t>
-            </w:r>
-            <w:r>
-              <w:t xml:space="preserve"> </w:t>
-            </w:r>
-            <w:r>
-              <w:rPr>
-                <w:rFonts w:hint="eastAsia"/>
-              </w:rPr>
-              <w:t>다스</w:t>
-            </w:r>
-          </w:p>
-        </w:tc>
-        <w:tc>
-          <w:tcPr>
-            <w:tcW w:w="2026" w:type="dxa"/>
-          </w:tcPr>
-          <w:p>
-            <w:pPr>
-              <w:jc w:val="center"/>
-            </w:pPr>
-          </w:p>
-        </w:tc>
-        <w:tc>
-          <w:tcPr>
-            <w:tcW w:w="2027" w:type="dxa"/>
-          </w:tcPr>
-          <w:p>
-            <w:pPr>
-              <w:jc w:val="center"/>
-            </w:pPr>
-          </w:p>
-        </w:tc>
-      </w:tr>
-      <w:tr>
-        <w:trPr>
-          <w:trHeight w:val="545"/>
-        </w:trPr>
-        <w:tc>
-          <w:tcPr>
-            <w:tcW w:w="1889" w:type="dxa"/>
-          </w:tcPr>
-          <w:p>
-            <w:pPr>
-              <w:jc w:val="center"/>
-            </w:pPr>
-            <w:r>
-              <w:rPr>
-                <w:rFonts w:hint="eastAsia"/>
-              </w:rPr>
-              <w:t>b</w:t>
-            </w:r>
-            <w:r>
-              <w:t>listeringly</w:t>
-            </w:r>
-          </w:p>
-        </w:tc>
-        <w:tc>
-          <w:tcPr>
-            <w:tcW w:w="2164" w:type="dxa"/>
-          </w:tcPr>
-          <w:p>
-            <w:pPr>
-              <w:jc w:val="center"/>
-            </w:pPr>
-            <w:r>
-              <w:rPr>
-                <w:rFonts w:hint="eastAsia"/>
-              </w:rPr>
-              <w:t>맹렬하게</w:t>
-            </w:r>
-          </w:p>
-        </w:tc>
-        <w:tc>
-          <w:tcPr>
-            <w:tcW w:w="2026" w:type="dxa"/>
-          </w:tcPr>
-          <w:p>
-            <w:pPr>
-              <w:jc w:val="center"/>
-            </w:pPr>
-          </w:p>
-        </w:tc>
-        <w:tc>
-          <w:tcPr>
-            <w:tcW w:w="2027" w:type="dxa"/>
-          </w:tcPr>
-          <w:p>
-            <w:pPr>
-              <w:jc w:val="center"/>
-            </w:pPr>
-          </w:p>
-        </w:tc>
-      </w:tr>
-      <w:tr>
-        <w:trPr>
-          <w:trHeight w:val="545"/>
-        </w:trPr>
-        <w:tc>
-          <w:tcPr>
-            <w:tcW w:w="1889" w:type="dxa"/>
-          </w:tcPr>
-          <w:p>
-            <w:pPr>
-              <w:jc w:val="center"/>
-            </w:pPr>
-            <w:r>
-              <w:rPr>
-                <w:rFonts w:hint="eastAsia"/>
-              </w:rPr>
-              <w:t>d</w:t>
-            </w:r>
-            <w:r>
-              <w:t>isparate</w:t>
-            </w:r>
-          </w:p>
-        </w:tc>
-        <w:tc>
-          <w:tcPr>
-            <w:tcW w:w="2164" w:type="dxa"/>
-          </w:tcPr>
-          <w:p>
-            <w:pPr>
-              <w:jc w:val="center"/>
-            </w:pPr>
-            <w:r>
-              <w:rPr>
-                <w:rFonts w:hint="eastAsia"/>
-              </w:rPr>
-              <w:t>다른</w:t>
-            </w:r>
-          </w:p>
-        </w:tc>
-        <w:tc>
-          <w:tcPr>
-            <w:tcW w:w="2026" w:type="dxa"/>
-          </w:tcPr>
-          <w:p>
-            <w:pPr>
-              <w:jc w:val="center"/>
-            </w:pPr>
-          </w:p>
-        </w:tc>
-        <w:tc>
-          <w:tcPr>
-            <w:tcW w:w="2027" w:type="dxa"/>
-          </w:tcPr>
-          <w:p>
-            <w:pPr>
-              <w:jc w:val="center"/>
-            </w:pPr>
-          </w:p>
-        </w:tc>
-      </w:tr>
-    </w:tbl>
-    <w:p/>
     <w:sectPr>
       <w:pgSz w:w="11906" w:h="16838"/>
       <w:pgMar w:top="1701" w:right="1440" w:bottom="1440" w:left="1440" w:header="851" w:footer="992" w:gutter="0"/>
@@ -3700,7 +2193,7 @@
 </file>
 
 <file path=customXml/itemProps1.xml><?xml version="1.0" encoding="utf-8"?>
-<ds:datastoreItem xmlns:ds="http://schemas.openxmlformats.org/officeDocument/2006/customXml" ds:itemID="{F97AE003-E464-4DAE-BE79-CBD9C3E619F7}">
+<ds:datastoreItem xmlns:ds="http://schemas.openxmlformats.org/officeDocument/2006/customXml" ds:itemID="{E79438C4-01F2-4B96-A027-CCDC815ADC09}">
   <ds:schemaRefs>
     <ds:schemaRef ds:uri="http://schemas.openxmlformats.org/officeDocument/2006/bibliography"/>
   </ds:schemaRefs>
